--- a/manuscript_paper_02.docx
+++ b/manuscript_paper_02.docx
@@ -1909,7 +1909,7 @@
         <w:rPr>
           <w:rFonts w:ascii="Arial" w:eastAsia="Arial" w:hAnsi="Arial" w:cs="Arial"/>
         </w:rPr>
-        <w:t xml:space="preserve"> They were first provided with information about the survey and asked to complete a consent form. The survey took on average 40 mins to complete, median completion was 37 mins, and the range was 11 - 97 mins. A table summarising the key variables is provided below. Note not all variables collected were analysed for this study but the fill list of items measures is provided in the supplementary material.</w:t>
+        <w:t xml:space="preserve"> They were first provided with information about the survey and asked to complete a consent form. A table summarising the key variables is provided below. Note not all variables collected were analysed for this study but the fill list of items measures is provided in the supplementary material.</w:t>
       </w:r>
     </w:p>
     <w:p>
@@ -1930,7 +1930,7 @@
     <w:tbl>
       <w:tblPr>
         <w:tblStyle w:val="a0"/>
-        <w:tblW w:w="9359" w:type="dxa"/>
+        <w:tblW w:w="10198" w:type="dxa"/>
         <w:tblInd w:w="-100" w:type="dxa"/>
         <w:tblLayout w:type="fixed"/>
         <w:tblLook w:val="0600" w:firstRow="0" w:lastRow="0" w:firstColumn="0" w:lastColumn="0" w:noHBand="1" w:noVBand="1"/>
@@ -1938,6 +1938,7 @@
       <w:tblGrid>
         <w:gridCol w:w="2265"/>
         <w:gridCol w:w="839"/>
+        <w:gridCol w:w="839"/>
         <w:gridCol w:w="2131"/>
         <w:gridCol w:w="1005"/>
         <w:gridCol w:w="1559"/>
@@ -1980,6 +1981,32 @@
               <w:bottom w:val="single" w:sz="8" w:space="0" w:color="000000"/>
               <w:right w:val="single" w:sz="8" w:space="0" w:color="000000"/>
             </w:tcBorders>
+          </w:tcPr>
+          <w:p>
+            <w:pPr>
+              <w:spacing w:before="0" w:after="0" w:line="240" w:lineRule="auto"/>
+              <w:ind w:left="0" w:right="0"/>
+              <w:rPr>
+                <w:rFonts w:ascii="Arial" w:eastAsia="Arial" w:hAnsi="Arial" w:cs="Arial"/>
+              </w:rPr>
+            </w:pPr>
+            <w:r>
+              <w:rPr>
+                <w:rFonts w:ascii="Arial" w:eastAsia="Arial" w:hAnsi="Arial" w:cs="Arial"/>
+              </w:rPr>
+              <w:t>N</w:t>
+            </w:r>
+          </w:p>
+        </w:tc>
+        <w:tc>
+          <w:tcPr>
+            <w:tcW w:w="839" w:type="dxa"/>
+            <w:tcBorders>
+              <w:top w:val="single" w:sz="8" w:space="0" w:color="000000"/>
+              <w:left w:val="single" w:sz="8" w:space="0" w:color="000000"/>
+              <w:bottom w:val="single" w:sz="8" w:space="0" w:color="000000"/>
+              <w:right w:val="single" w:sz="8" w:space="0" w:color="000000"/>
+            </w:tcBorders>
             <w:shd w:val="clear" w:color="auto" w:fill="auto"/>
           </w:tcPr>
           <w:p>
@@ -2144,6 +2171,32 @@
               <w:bottom w:val="single" w:sz="8" w:space="0" w:color="000000"/>
               <w:right w:val="single" w:sz="8" w:space="0" w:color="000000"/>
             </w:tcBorders>
+          </w:tcPr>
+          <w:p>
+            <w:pPr>
+              <w:spacing w:before="0" w:after="0" w:line="240" w:lineRule="auto"/>
+              <w:ind w:left="0" w:right="0"/>
+              <w:rPr>
+                <w:rFonts w:ascii="Arial" w:eastAsia="Arial" w:hAnsi="Arial" w:cs="Arial"/>
+              </w:rPr>
+            </w:pPr>
+            <w:r>
+              <w:rPr>
+                <w:rFonts w:ascii="Arial" w:eastAsia="Arial" w:hAnsi="Arial" w:cs="Arial"/>
+              </w:rPr>
+              <w:t>1504</w:t>
+            </w:r>
+          </w:p>
+        </w:tc>
+        <w:tc>
+          <w:tcPr>
+            <w:tcW w:w="839" w:type="dxa"/>
+            <w:tcBorders>
+              <w:top w:val="single" w:sz="8" w:space="0" w:color="000000"/>
+              <w:left w:val="single" w:sz="8" w:space="0" w:color="000000"/>
+              <w:bottom w:val="single" w:sz="8" w:space="0" w:color="000000"/>
+              <w:right w:val="single" w:sz="8" w:space="0" w:color="000000"/>
+            </w:tcBorders>
             <w:shd w:val="clear" w:color="auto" w:fill="auto"/>
           </w:tcPr>
           <w:p>
@@ -2185,7 +2238,7 @@
               <w:rPr>
                 <w:rFonts w:ascii="Arial" w:eastAsia="Arial" w:hAnsi="Arial" w:cs="Arial"/>
               </w:rPr>
-              <w:t>α = .80</w:t>
+              <w:t>α = .72</w:t>
             </w:r>
           </w:p>
         </w:tc>
@@ -2212,7 +2265,7 @@
               <w:rPr>
                 <w:rFonts w:ascii="Arial" w:eastAsia="Arial" w:hAnsi="Arial" w:cs="Arial"/>
               </w:rPr>
-              <w:t>4.8</w:t>
+              <w:t>5.65</w:t>
             </w:r>
           </w:p>
         </w:tc>
@@ -2266,7 +2319,7 @@
               <w:rPr>
                 <w:rFonts w:ascii="Arial" w:eastAsia="Arial" w:hAnsi="Arial" w:cs="Arial"/>
               </w:rPr>
-              <w:t>1.8</w:t>
+              <w:t>1.19</w:t>
             </w:r>
           </w:p>
         </w:tc>
@@ -2308,6 +2361,32 @@
               <w:bottom w:val="single" w:sz="8" w:space="0" w:color="000000"/>
               <w:right w:val="single" w:sz="8" w:space="0" w:color="000000"/>
             </w:tcBorders>
+          </w:tcPr>
+          <w:p>
+            <w:pPr>
+              <w:spacing w:before="0" w:after="0" w:line="240" w:lineRule="auto"/>
+              <w:ind w:left="0" w:right="0"/>
+              <w:rPr>
+                <w:rFonts w:ascii="Arial" w:eastAsia="Arial" w:hAnsi="Arial" w:cs="Arial"/>
+              </w:rPr>
+            </w:pPr>
+            <w:r>
+              <w:rPr>
+                <w:rFonts w:ascii="Arial" w:eastAsia="Arial" w:hAnsi="Arial" w:cs="Arial"/>
+              </w:rPr>
+              <w:t>1500</w:t>
+            </w:r>
+          </w:p>
+        </w:tc>
+        <w:tc>
+          <w:tcPr>
+            <w:tcW w:w="839" w:type="dxa"/>
+            <w:tcBorders>
+              <w:top w:val="single" w:sz="8" w:space="0" w:color="000000"/>
+              <w:left w:val="single" w:sz="8" w:space="0" w:color="000000"/>
+              <w:bottom w:val="single" w:sz="8" w:space="0" w:color="000000"/>
+              <w:right w:val="single" w:sz="8" w:space="0" w:color="000000"/>
+            </w:tcBorders>
             <w:shd w:val="clear" w:color="auto" w:fill="auto"/>
           </w:tcPr>
           <w:p>
@@ -2349,7 +2428,7 @@
               <w:rPr>
                 <w:rFonts w:ascii="Arial" w:eastAsia="Arial" w:hAnsi="Arial" w:cs="Arial"/>
               </w:rPr>
-              <w:t>α = .83</w:t>
+              <w:t>α = .81</w:t>
             </w:r>
           </w:p>
         </w:tc>
@@ -2376,7 +2455,7 @@
               <w:rPr>
                 <w:rFonts w:ascii="Arial" w:eastAsia="Arial" w:hAnsi="Arial" w:cs="Arial"/>
               </w:rPr>
-              <w:t>4.9</w:t>
+              <w:t>4.36</w:t>
             </w:r>
           </w:p>
         </w:tc>
@@ -2430,7 +2509,7 @@
               <w:rPr>
                 <w:rFonts w:ascii="Arial" w:eastAsia="Arial" w:hAnsi="Arial" w:cs="Arial"/>
               </w:rPr>
-              <w:t>1.9</w:t>
+              <w:t>1.68</w:t>
             </w:r>
           </w:p>
         </w:tc>
@@ -2459,7 +2538,6 @@
               <w:rPr>
                 <w:rFonts w:ascii="Arial" w:eastAsia="Arial" w:hAnsi="Arial" w:cs="Arial"/>
               </w:rPr>
-              <w:lastRenderedPageBreak/>
               <w:t>Positive Affect</w:t>
             </w:r>
           </w:p>
@@ -2473,6 +2551,32 @@
               <w:bottom w:val="single" w:sz="8" w:space="0" w:color="000000"/>
               <w:right w:val="single" w:sz="8" w:space="0" w:color="000000"/>
             </w:tcBorders>
+          </w:tcPr>
+          <w:p>
+            <w:pPr>
+              <w:spacing w:before="0" w:after="0" w:line="240" w:lineRule="auto"/>
+              <w:ind w:left="0" w:right="0"/>
+              <w:rPr>
+                <w:rFonts w:ascii="Arial" w:eastAsia="Arial" w:hAnsi="Arial" w:cs="Arial"/>
+              </w:rPr>
+            </w:pPr>
+            <w:r>
+              <w:rPr>
+                <w:rFonts w:ascii="Arial" w:eastAsia="Arial" w:hAnsi="Arial" w:cs="Arial"/>
+              </w:rPr>
+              <w:t>1505</w:t>
+            </w:r>
+          </w:p>
+        </w:tc>
+        <w:tc>
+          <w:tcPr>
+            <w:tcW w:w="839" w:type="dxa"/>
+            <w:tcBorders>
+              <w:top w:val="single" w:sz="8" w:space="0" w:color="000000"/>
+              <w:left w:val="single" w:sz="8" w:space="0" w:color="000000"/>
+              <w:bottom w:val="single" w:sz="8" w:space="0" w:color="000000"/>
+              <w:right w:val="single" w:sz="8" w:space="0" w:color="000000"/>
+            </w:tcBorders>
             <w:shd w:val="clear" w:color="auto" w:fill="auto"/>
           </w:tcPr>
           <w:p>
@@ -2541,7 +2645,19 @@
               <w:rPr>
                 <w:rFonts w:ascii="Arial" w:eastAsia="Arial" w:hAnsi="Arial" w:cs="Arial"/>
               </w:rPr>
-              <w:t>4.7</w:t>
+              <w:t>3</w:t>
+            </w:r>
+            <w:r>
+              <w:rPr>
+                <w:rFonts w:ascii="Arial" w:eastAsia="Arial" w:hAnsi="Arial" w:cs="Arial"/>
+              </w:rPr>
+              <w:t>.</w:t>
+            </w:r>
+            <w:r>
+              <w:rPr>
+                <w:rFonts w:ascii="Arial" w:eastAsia="Arial" w:hAnsi="Arial" w:cs="Arial"/>
+              </w:rPr>
+              <w:t>63</w:t>
             </w:r>
           </w:p>
         </w:tc>
@@ -2595,7 +2711,13 @@
               <w:rPr>
                 <w:rFonts w:ascii="Arial" w:eastAsia="Arial" w:hAnsi="Arial" w:cs="Arial"/>
               </w:rPr>
-              <w:t>2.3</w:t>
+              <w:t>2.</w:t>
+            </w:r>
+            <w:r>
+              <w:rPr>
+                <w:rFonts w:ascii="Arial" w:eastAsia="Arial" w:hAnsi="Arial" w:cs="Arial"/>
+              </w:rPr>
+              <w:t>49</w:t>
             </w:r>
           </w:p>
         </w:tc>
@@ -2624,6 +2746,7 @@
               <w:rPr>
                 <w:rFonts w:ascii="Arial" w:eastAsia="Arial" w:hAnsi="Arial" w:cs="Arial"/>
               </w:rPr>
+              <w:lastRenderedPageBreak/>
               <w:t>Negative Affect</w:t>
             </w:r>
           </w:p>
@@ -2637,6 +2760,32 @@
               <w:bottom w:val="single" w:sz="8" w:space="0" w:color="000000"/>
               <w:right w:val="single" w:sz="8" w:space="0" w:color="000000"/>
             </w:tcBorders>
+          </w:tcPr>
+          <w:p>
+            <w:pPr>
+              <w:spacing w:before="0" w:after="0" w:line="240" w:lineRule="auto"/>
+              <w:ind w:left="0" w:right="0"/>
+              <w:rPr>
+                <w:rFonts w:ascii="Arial" w:eastAsia="Arial" w:hAnsi="Arial" w:cs="Arial"/>
+              </w:rPr>
+            </w:pPr>
+            <w:r>
+              <w:rPr>
+                <w:rFonts w:ascii="Arial" w:eastAsia="Arial" w:hAnsi="Arial" w:cs="Arial"/>
+              </w:rPr>
+              <w:t>1505</w:t>
+            </w:r>
+          </w:p>
+        </w:tc>
+        <w:tc>
+          <w:tcPr>
+            <w:tcW w:w="839" w:type="dxa"/>
+            <w:tcBorders>
+              <w:top w:val="single" w:sz="8" w:space="0" w:color="000000"/>
+              <w:left w:val="single" w:sz="8" w:space="0" w:color="000000"/>
+              <w:bottom w:val="single" w:sz="8" w:space="0" w:color="000000"/>
+              <w:right w:val="single" w:sz="8" w:space="0" w:color="000000"/>
+            </w:tcBorders>
             <w:shd w:val="clear" w:color="auto" w:fill="auto"/>
           </w:tcPr>
           <w:p>
@@ -2705,7 +2854,19 @@
               <w:rPr>
                 <w:rFonts w:ascii="Arial" w:eastAsia="Arial" w:hAnsi="Arial" w:cs="Arial"/>
               </w:rPr>
-              <w:t>3.5</w:t>
+              <w:t>4</w:t>
+            </w:r>
+            <w:r>
+              <w:rPr>
+                <w:rFonts w:ascii="Arial" w:eastAsia="Arial" w:hAnsi="Arial" w:cs="Arial"/>
+              </w:rPr>
+              <w:t>.</w:t>
+            </w:r>
+            <w:r>
+              <w:rPr>
+                <w:rFonts w:ascii="Arial" w:eastAsia="Arial" w:hAnsi="Arial" w:cs="Arial"/>
+              </w:rPr>
+              <w:t>84</w:t>
             </w:r>
           </w:p>
         </w:tc>
@@ -2759,7 +2920,13 @@
               <w:rPr>
                 <w:rFonts w:ascii="Arial" w:eastAsia="Arial" w:hAnsi="Arial" w:cs="Arial"/>
               </w:rPr>
-              <w:t>2.3</w:t>
+              <w:t>2.</w:t>
+            </w:r>
+            <w:r>
+              <w:rPr>
+                <w:rFonts w:ascii="Arial" w:eastAsia="Arial" w:hAnsi="Arial" w:cs="Arial"/>
+              </w:rPr>
+              <w:t>4</w:t>
             </w:r>
           </w:p>
         </w:tc>
@@ -2801,6 +2968,26 @@
               <w:bottom w:val="single" w:sz="8" w:space="0" w:color="000000"/>
               <w:right w:val="single" w:sz="8" w:space="0" w:color="000000"/>
             </w:tcBorders>
+          </w:tcPr>
+          <w:p>
+            <w:pPr>
+              <w:spacing w:before="0" w:after="0" w:line="240" w:lineRule="auto"/>
+              <w:ind w:left="0" w:right="0"/>
+              <w:rPr>
+                <w:rFonts w:ascii="Arial" w:eastAsia="Arial" w:hAnsi="Arial" w:cs="Arial"/>
+              </w:rPr>
+            </w:pPr>
+          </w:p>
+        </w:tc>
+        <w:tc>
+          <w:tcPr>
+            <w:tcW w:w="839" w:type="dxa"/>
+            <w:tcBorders>
+              <w:top w:val="single" w:sz="8" w:space="0" w:color="000000"/>
+              <w:left w:val="single" w:sz="8" w:space="0" w:color="000000"/>
+              <w:bottom w:val="single" w:sz="8" w:space="0" w:color="000000"/>
+              <w:right w:val="single" w:sz="8" w:space="0" w:color="000000"/>
+            </w:tcBorders>
             <w:shd w:val="clear" w:color="auto" w:fill="auto"/>
           </w:tcPr>
           <w:p>
@@ -2965,6 +3152,26 @@
               <w:bottom w:val="single" w:sz="8" w:space="0" w:color="000000"/>
               <w:right w:val="single" w:sz="8" w:space="0" w:color="000000"/>
             </w:tcBorders>
+          </w:tcPr>
+          <w:p>
+            <w:pPr>
+              <w:spacing w:before="0" w:after="0" w:line="240" w:lineRule="auto"/>
+              <w:ind w:left="0" w:right="0"/>
+              <w:rPr>
+                <w:rFonts w:ascii="Arial" w:eastAsia="Arial" w:hAnsi="Arial" w:cs="Arial"/>
+              </w:rPr>
+            </w:pPr>
+          </w:p>
+        </w:tc>
+        <w:tc>
+          <w:tcPr>
+            <w:tcW w:w="839" w:type="dxa"/>
+            <w:tcBorders>
+              <w:top w:val="single" w:sz="8" w:space="0" w:color="000000"/>
+              <w:left w:val="single" w:sz="8" w:space="0" w:color="000000"/>
+              <w:bottom w:val="single" w:sz="8" w:space="0" w:color="000000"/>
+              <w:right w:val="single" w:sz="8" w:space="0" w:color="000000"/>
+            </w:tcBorders>
             <w:shd w:val="clear" w:color="auto" w:fill="auto"/>
           </w:tcPr>
           <w:p>
@@ -3129,6 +3336,26 @@
               <w:bottom w:val="single" w:sz="8" w:space="0" w:color="000000"/>
               <w:right w:val="single" w:sz="8" w:space="0" w:color="000000"/>
             </w:tcBorders>
+          </w:tcPr>
+          <w:p>
+            <w:pPr>
+              <w:spacing w:before="0" w:after="0" w:line="240" w:lineRule="auto"/>
+              <w:ind w:left="0" w:right="0"/>
+              <w:rPr>
+                <w:rFonts w:ascii="Arial" w:eastAsia="Arial" w:hAnsi="Arial" w:cs="Arial"/>
+              </w:rPr>
+            </w:pPr>
+          </w:p>
+        </w:tc>
+        <w:tc>
+          <w:tcPr>
+            <w:tcW w:w="839" w:type="dxa"/>
+            <w:tcBorders>
+              <w:top w:val="single" w:sz="8" w:space="0" w:color="000000"/>
+              <w:left w:val="single" w:sz="8" w:space="0" w:color="000000"/>
+              <w:bottom w:val="single" w:sz="8" w:space="0" w:color="000000"/>
+              <w:right w:val="single" w:sz="8" w:space="0" w:color="000000"/>
+            </w:tcBorders>
             <w:shd w:val="clear" w:color="auto" w:fill="auto"/>
           </w:tcPr>
           <w:p>
@@ -3293,21 +3520,47 @@
               <w:bottom w:val="single" w:sz="8" w:space="0" w:color="000000"/>
               <w:right w:val="single" w:sz="8" w:space="0" w:color="000000"/>
             </w:tcBorders>
-            <w:shd w:val="clear" w:color="auto" w:fill="auto"/>
-          </w:tcPr>
-          <w:p>
-            <w:pPr>
-              <w:spacing w:before="0" w:after="0" w:line="240" w:lineRule="auto"/>
-              <w:ind w:left="0" w:right="0"/>
-              <w:rPr>
-                <w:rFonts w:ascii="Arial" w:eastAsia="Arial" w:hAnsi="Arial" w:cs="Arial"/>
-              </w:rPr>
-            </w:pPr>
-            <w:r>
-              <w:rPr>
-                <w:rFonts w:ascii="Arial" w:eastAsia="Arial" w:hAnsi="Arial" w:cs="Arial"/>
-              </w:rPr>
-              <w:t>4</w:t>
+          </w:tcPr>
+          <w:p>
+            <w:pPr>
+              <w:spacing w:before="0" w:after="0" w:line="240" w:lineRule="auto"/>
+              <w:ind w:left="0" w:right="0"/>
+              <w:rPr>
+                <w:rFonts w:ascii="Arial" w:eastAsia="Arial" w:hAnsi="Arial" w:cs="Arial"/>
+              </w:rPr>
+            </w:pPr>
+            <w:r>
+              <w:rPr>
+                <w:rFonts w:ascii="Arial" w:eastAsia="Arial" w:hAnsi="Arial" w:cs="Arial"/>
+              </w:rPr>
+              <w:t>1494</w:t>
+            </w:r>
+          </w:p>
+        </w:tc>
+        <w:tc>
+          <w:tcPr>
+            <w:tcW w:w="839" w:type="dxa"/>
+            <w:tcBorders>
+              <w:top w:val="single" w:sz="8" w:space="0" w:color="000000"/>
+              <w:left w:val="single" w:sz="8" w:space="0" w:color="000000"/>
+              <w:bottom w:val="single" w:sz="8" w:space="0" w:color="000000"/>
+              <w:right w:val="single" w:sz="8" w:space="0" w:color="000000"/>
+            </w:tcBorders>
+            <w:shd w:val="clear" w:color="auto" w:fill="auto"/>
+          </w:tcPr>
+          <w:p>
+            <w:pPr>
+              <w:spacing w:before="0" w:after="0" w:line="240" w:lineRule="auto"/>
+              <w:ind w:left="0" w:right="0"/>
+              <w:rPr>
+                <w:rFonts w:ascii="Arial" w:eastAsia="Arial" w:hAnsi="Arial" w:cs="Arial"/>
+              </w:rPr>
+            </w:pPr>
+            <w:r>
+              <w:rPr>
+                <w:rFonts w:ascii="Arial" w:eastAsia="Arial" w:hAnsi="Arial" w:cs="Arial"/>
+              </w:rPr>
+              <w:t>3</w:t>
             </w:r>
           </w:p>
         </w:tc>
@@ -3334,7 +3587,7 @@
               <w:rPr>
                 <w:rFonts w:ascii="Arial" w:eastAsia="Arial" w:hAnsi="Arial" w:cs="Arial"/>
               </w:rPr>
-              <w:t>α = .90</w:t>
+              <w:t>α = .76</w:t>
             </w:r>
           </w:p>
         </w:tc>
@@ -3361,7 +3614,7 @@
               <w:rPr>
                 <w:rFonts w:ascii="Arial" w:eastAsia="Arial" w:hAnsi="Arial" w:cs="Arial"/>
               </w:rPr>
-              <w:t>4.8</w:t>
+              <w:t>6.06</w:t>
             </w:r>
           </w:p>
         </w:tc>
@@ -3415,7 +3668,7 @@
               <w:rPr>
                 <w:rFonts w:ascii="Arial" w:eastAsia="Arial" w:hAnsi="Arial" w:cs="Arial"/>
               </w:rPr>
-              <w:t>1.9</w:t>
+              <w:t>0.99</w:t>
             </w:r>
           </w:p>
         </w:tc>
@@ -3457,21 +3710,47 @@
               <w:bottom w:val="single" w:sz="8" w:space="0" w:color="000000"/>
               <w:right w:val="single" w:sz="8" w:space="0" w:color="000000"/>
             </w:tcBorders>
-            <w:shd w:val="clear" w:color="auto" w:fill="auto"/>
-          </w:tcPr>
-          <w:p>
-            <w:pPr>
-              <w:spacing w:before="0" w:after="0" w:line="240" w:lineRule="auto"/>
-              <w:ind w:left="0" w:right="0"/>
-              <w:rPr>
-                <w:rFonts w:ascii="Arial" w:eastAsia="Arial" w:hAnsi="Arial" w:cs="Arial"/>
-              </w:rPr>
-            </w:pPr>
-            <w:r>
-              <w:rPr>
-                <w:rFonts w:ascii="Arial" w:eastAsia="Arial" w:hAnsi="Arial" w:cs="Arial"/>
-              </w:rPr>
-              <w:t>4</w:t>
+          </w:tcPr>
+          <w:p>
+            <w:pPr>
+              <w:spacing w:before="0" w:after="0" w:line="240" w:lineRule="auto"/>
+              <w:ind w:left="0" w:right="0"/>
+              <w:rPr>
+                <w:rFonts w:ascii="Arial" w:eastAsia="Arial" w:hAnsi="Arial" w:cs="Arial"/>
+              </w:rPr>
+            </w:pPr>
+            <w:r>
+              <w:rPr>
+                <w:rFonts w:ascii="Arial" w:eastAsia="Arial" w:hAnsi="Arial" w:cs="Arial"/>
+              </w:rPr>
+              <w:t>1495</w:t>
+            </w:r>
+          </w:p>
+        </w:tc>
+        <w:tc>
+          <w:tcPr>
+            <w:tcW w:w="839" w:type="dxa"/>
+            <w:tcBorders>
+              <w:top w:val="single" w:sz="8" w:space="0" w:color="000000"/>
+              <w:left w:val="single" w:sz="8" w:space="0" w:color="000000"/>
+              <w:bottom w:val="single" w:sz="8" w:space="0" w:color="000000"/>
+              <w:right w:val="single" w:sz="8" w:space="0" w:color="000000"/>
+            </w:tcBorders>
+            <w:shd w:val="clear" w:color="auto" w:fill="auto"/>
+          </w:tcPr>
+          <w:p>
+            <w:pPr>
+              <w:spacing w:before="0" w:after="0" w:line="240" w:lineRule="auto"/>
+              <w:ind w:left="0" w:right="0"/>
+              <w:rPr>
+                <w:rFonts w:ascii="Arial" w:eastAsia="Arial" w:hAnsi="Arial" w:cs="Arial"/>
+              </w:rPr>
+            </w:pPr>
+            <w:r>
+              <w:rPr>
+                <w:rFonts w:ascii="Arial" w:eastAsia="Arial" w:hAnsi="Arial" w:cs="Arial"/>
+              </w:rPr>
+              <w:t>3</w:t>
             </w:r>
           </w:p>
         </w:tc>
@@ -3498,7 +3777,7 @@
               <w:rPr>
                 <w:rFonts w:ascii="Arial" w:eastAsia="Arial" w:hAnsi="Arial" w:cs="Arial"/>
               </w:rPr>
-              <w:t>α = .95</w:t>
+              <w:t>α = .75</w:t>
             </w:r>
           </w:p>
         </w:tc>
@@ -3525,7 +3804,7 @@
               <w:rPr>
                 <w:rFonts w:ascii="Arial" w:eastAsia="Arial" w:hAnsi="Arial" w:cs="Arial"/>
               </w:rPr>
-              <w:t>5</w:t>
+              <w:t>6.11</w:t>
             </w:r>
           </w:p>
         </w:tc>
@@ -3579,7 +3858,7 @@
               <w:rPr>
                 <w:rFonts w:ascii="Arial" w:eastAsia="Arial" w:hAnsi="Arial" w:cs="Arial"/>
               </w:rPr>
-              <w:t>2.0</w:t>
+              <w:t>0.93</w:t>
             </w:r>
           </w:p>
         </w:tc>
@@ -3621,21 +3900,47 @@
               <w:bottom w:val="single" w:sz="8" w:space="0" w:color="000000"/>
               <w:right w:val="single" w:sz="8" w:space="0" w:color="000000"/>
             </w:tcBorders>
-            <w:shd w:val="clear" w:color="auto" w:fill="auto"/>
-          </w:tcPr>
-          <w:p>
-            <w:pPr>
-              <w:spacing w:before="0" w:after="0" w:line="240" w:lineRule="auto"/>
-              <w:ind w:left="0" w:right="0"/>
-              <w:rPr>
-                <w:rFonts w:ascii="Arial" w:eastAsia="Arial" w:hAnsi="Arial" w:cs="Arial"/>
-              </w:rPr>
-            </w:pPr>
-            <w:r>
-              <w:rPr>
-                <w:rFonts w:ascii="Arial" w:eastAsia="Arial" w:hAnsi="Arial" w:cs="Arial"/>
-              </w:rPr>
-              <w:t>4</w:t>
+          </w:tcPr>
+          <w:p>
+            <w:pPr>
+              <w:spacing w:before="0" w:after="0" w:line="240" w:lineRule="auto"/>
+              <w:ind w:left="0" w:right="0"/>
+              <w:rPr>
+                <w:rFonts w:ascii="Arial" w:eastAsia="Arial" w:hAnsi="Arial" w:cs="Arial"/>
+              </w:rPr>
+            </w:pPr>
+            <w:r>
+              <w:rPr>
+                <w:rFonts w:ascii="Arial" w:eastAsia="Arial" w:hAnsi="Arial" w:cs="Arial"/>
+              </w:rPr>
+              <w:t>1464</w:t>
+            </w:r>
+          </w:p>
+        </w:tc>
+        <w:tc>
+          <w:tcPr>
+            <w:tcW w:w="839" w:type="dxa"/>
+            <w:tcBorders>
+              <w:top w:val="single" w:sz="8" w:space="0" w:color="000000"/>
+              <w:left w:val="single" w:sz="8" w:space="0" w:color="000000"/>
+              <w:bottom w:val="single" w:sz="8" w:space="0" w:color="000000"/>
+              <w:right w:val="single" w:sz="8" w:space="0" w:color="000000"/>
+            </w:tcBorders>
+            <w:shd w:val="clear" w:color="auto" w:fill="auto"/>
+          </w:tcPr>
+          <w:p>
+            <w:pPr>
+              <w:spacing w:before="0" w:after="0" w:line="240" w:lineRule="auto"/>
+              <w:ind w:left="0" w:right="0"/>
+              <w:rPr>
+                <w:rFonts w:ascii="Arial" w:eastAsia="Arial" w:hAnsi="Arial" w:cs="Arial"/>
+              </w:rPr>
+            </w:pPr>
+            <w:r>
+              <w:rPr>
+                <w:rFonts w:ascii="Arial" w:eastAsia="Arial" w:hAnsi="Arial" w:cs="Arial"/>
+              </w:rPr>
+              <w:t>3</w:t>
             </w:r>
           </w:p>
         </w:tc>
@@ -3662,7 +3967,7 @@
               <w:rPr>
                 <w:rFonts w:ascii="Arial" w:eastAsia="Arial" w:hAnsi="Arial" w:cs="Arial"/>
               </w:rPr>
-              <w:t>α = .91</w:t>
+              <w:t>α = .85</w:t>
             </w:r>
           </w:p>
         </w:tc>
@@ -3689,7 +3994,7 @@
               <w:rPr>
                 <w:rFonts w:ascii="Arial" w:eastAsia="Arial" w:hAnsi="Arial" w:cs="Arial"/>
               </w:rPr>
-              <w:t>3.2</w:t>
+              <w:t>3.37</w:t>
             </w:r>
           </w:p>
         </w:tc>
@@ -3743,7 +4048,7 @@
               <w:rPr>
                 <w:rFonts w:ascii="Arial" w:eastAsia="Arial" w:hAnsi="Arial" w:cs="Arial"/>
               </w:rPr>
-              <w:t>1.9</w:t>
+              <w:t>1.60</w:t>
             </w:r>
           </w:p>
         </w:tc>
@@ -3785,6 +4090,32 @@
               <w:bottom w:val="single" w:sz="8" w:space="0" w:color="000000"/>
               <w:right w:val="single" w:sz="8" w:space="0" w:color="000000"/>
             </w:tcBorders>
+          </w:tcPr>
+          <w:p>
+            <w:pPr>
+              <w:spacing w:before="0" w:after="0" w:line="240" w:lineRule="auto"/>
+              <w:ind w:left="0" w:right="0"/>
+              <w:rPr>
+                <w:rFonts w:ascii="Arial" w:eastAsia="Arial" w:hAnsi="Arial" w:cs="Arial"/>
+              </w:rPr>
+            </w:pPr>
+            <w:r>
+              <w:rPr>
+                <w:rFonts w:ascii="Arial" w:eastAsia="Arial" w:hAnsi="Arial" w:cs="Arial"/>
+              </w:rPr>
+              <w:t>1489</w:t>
+            </w:r>
+          </w:p>
+        </w:tc>
+        <w:tc>
+          <w:tcPr>
+            <w:tcW w:w="839" w:type="dxa"/>
+            <w:tcBorders>
+              <w:top w:val="single" w:sz="8" w:space="0" w:color="000000"/>
+              <w:left w:val="single" w:sz="8" w:space="0" w:color="000000"/>
+              <w:bottom w:val="single" w:sz="8" w:space="0" w:color="000000"/>
+              <w:right w:val="single" w:sz="8" w:space="0" w:color="000000"/>
+            </w:tcBorders>
             <w:shd w:val="clear" w:color="auto" w:fill="auto"/>
           </w:tcPr>
           <w:p>
@@ -3826,7 +4157,7 @@
               <w:rPr>
                 <w:rFonts w:ascii="Arial" w:eastAsia="Arial" w:hAnsi="Arial" w:cs="Arial"/>
               </w:rPr>
-              <w:t>α = .93</w:t>
+              <w:t>α = .87</w:t>
             </w:r>
           </w:p>
         </w:tc>
@@ -3853,7 +4184,7 @@
               <w:rPr>
                 <w:rFonts w:ascii="Arial" w:eastAsia="Arial" w:hAnsi="Arial" w:cs="Arial"/>
               </w:rPr>
-              <w:t>3.2</w:t>
+              <w:t>3.32</w:t>
             </w:r>
           </w:p>
         </w:tc>
@@ -3907,7 +4238,7 @@
               <w:rPr>
                 <w:rFonts w:ascii="Arial" w:eastAsia="Arial" w:hAnsi="Arial" w:cs="Arial"/>
               </w:rPr>
-              <w:t>2.0</w:t>
+              <w:t>1.62</w:t>
             </w:r>
           </w:p>
         </w:tc>
@@ -3949,6 +4280,26 @@
               <w:bottom w:val="single" w:sz="8" w:space="0" w:color="000000"/>
               <w:right w:val="single" w:sz="8" w:space="0" w:color="000000"/>
             </w:tcBorders>
+          </w:tcPr>
+          <w:p>
+            <w:pPr>
+              <w:spacing w:before="0" w:after="0" w:line="240" w:lineRule="auto"/>
+              <w:ind w:left="0" w:right="0"/>
+              <w:rPr>
+                <w:rFonts w:ascii="Arial" w:eastAsia="Arial" w:hAnsi="Arial" w:cs="Arial"/>
+              </w:rPr>
+            </w:pPr>
+          </w:p>
+        </w:tc>
+        <w:tc>
+          <w:tcPr>
+            <w:tcW w:w="839" w:type="dxa"/>
+            <w:tcBorders>
+              <w:top w:val="single" w:sz="8" w:space="0" w:color="000000"/>
+              <w:left w:val="single" w:sz="8" w:space="0" w:color="000000"/>
+              <w:bottom w:val="single" w:sz="8" w:space="0" w:color="000000"/>
+              <w:right w:val="single" w:sz="8" w:space="0" w:color="000000"/>
+            </w:tcBorders>
             <w:shd w:val="clear" w:color="auto" w:fill="auto"/>
           </w:tcPr>
           <w:p>
@@ -4113,6 +4464,26 @@
               <w:bottom w:val="single" w:sz="8" w:space="0" w:color="000000"/>
               <w:right w:val="single" w:sz="8" w:space="0" w:color="000000"/>
             </w:tcBorders>
+          </w:tcPr>
+          <w:p>
+            <w:pPr>
+              <w:spacing w:before="0" w:after="0" w:line="240" w:lineRule="auto"/>
+              <w:ind w:left="0" w:right="0"/>
+              <w:rPr>
+                <w:rFonts w:ascii="Arial" w:eastAsia="Arial" w:hAnsi="Arial" w:cs="Arial"/>
+              </w:rPr>
+            </w:pPr>
+          </w:p>
+        </w:tc>
+        <w:tc>
+          <w:tcPr>
+            <w:tcW w:w="839" w:type="dxa"/>
+            <w:tcBorders>
+              <w:top w:val="single" w:sz="8" w:space="0" w:color="000000"/>
+              <w:left w:val="single" w:sz="8" w:space="0" w:color="000000"/>
+              <w:bottom w:val="single" w:sz="8" w:space="0" w:color="000000"/>
+              <w:right w:val="single" w:sz="8" w:space="0" w:color="000000"/>
+            </w:tcBorders>
             <w:shd w:val="clear" w:color="auto" w:fill="auto"/>
           </w:tcPr>
           <w:p>
@@ -4277,6 +4648,26 @@
               <w:bottom w:val="single" w:sz="8" w:space="0" w:color="000000"/>
               <w:right w:val="single" w:sz="8" w:space="0" w:color="000000"/>
             </w:tcBorders>
+          </w:tcPr>
+          <w:p>
+            <w:pPr>
+              <w:spacing w:before="0" w:after="0" w:line="240" w:lineRule="auto"/>
+              <w:ind w:left="0" w:right="0"/>
+              <w:rPr>
+                <w:rFonts w:ascii="Arial" w:eastAsia="Arial" w:hAnsi="Arial" w:cs="Arial"/>
+              </w:rPr>
+            </w:pPr>
+          </w:p>
+        </w:tc>
+        <w:tc>
+          <w:tcPr>
+            <w:tcW w:w="839" w:type="dxa"/>
+            <w:tcBorders>
+              <w:top w:val="single" w:sz="8" w:space="0" w:color="000000"/>
+              <w:left w:val="single" w:sz="8" w:space="0" w:color="000000"/>
+              <w:bottom w:val="single" w:sz="8" w:space="0" w:color="000000"/>
+              <w:right w:val="single" w:sz="8" w:space="0" w:color="000000"/>
+            </w:tcBorders>
             <w:shd w:val="clear" w:color="auto" w:fill="auto"/>
           </w:tcPr>
           <w:p>
@@ -4441,6 +4832,26 @@
               <w:bottom w:val="single" w:sz="8" w:space="0" w:color="000000"/>
               <w:right w:val="single" w:sz="8" w:space="0" w:color="000000"/>
             </w:tcBorders>
+          </w:tcPr>
+          <w:p>
+            <w:pPr>
+              <w:spacing w:before="0" w:after="0" w:line="240" w:lineRule="auto"/>
+              <w:ind w:left="0" w:right="0"/>
+              <w:rPr>
+                <w:rFonts w:ascii="Arial" w:eastAsia="Arial" w:hAnsi="Arial" w:cs="Arial"/>
+              </w:rPr>
+            </w:pPr>
+          </w:p>
+        </w:tc>
+        <w:tc>
+          <w:tcPr>
+            <w:tcW w:w="839" w:type="dxa"/>
+            <w:tcBorders>
+              <w:top w:val="single" w:sz="8" w:space="0" w:color="000000"/>
+              <w:left w:val="single" w:sz="8" w:space="0" w:color="000000"/>
+              <w:bottom w:val="single" w:sz="8" w:space="0" w:color="000000"/>
+              <w:right w:val="single" w:sz="8" w:space="0" w:color="000000"/>
+            </w:tcBorders>
             <w:shd w:val="clear" w:color="auto" w:fill="auto"/>
           </w:tcPr>
           <w:p>
@@ -4639,14 +5050,14 @@
         <w:rPr>
           <w:rFonts w:ascii="Arial" w:eastAsia="Arial" w:hAnsi="Arial" w:cs="Arial"/>
         </w:rPr>
-        <w:t xml:space="preserve">Respondents received an introduction that stated “All people have communities and groups they belong to (ingroups) and those that they do not belong to (outgroups). </w:t>
+        <w:t xml:space="preserve">Respondents received an introduction that stated “All people have communities and groups they belong to (ingroups) and those that they do not belong to (outgroups). Examples could include political groups, ethnic groups, or religious groups. Often </w:t>
       </w:r>
       <w:r>
         <w:rPr>
           <w:rFonts w:ascii="Arial" w:eastAsia="Arial" w:hAnsi="Arial" w:cs="Arial"/>
         </w:rPr>
         <w:lastRenderedPageBreak/>
-        <w:t xml:space="preserve">Examples could include political groups, ethnic groups, or religious groups. Often different groups have different </w:t>
+        <w:t xml:space="preserve">different groups have different </w:t>
       </w:r>
       <w:proofErr w:type="gramStart"/>
       <w:r>
@@ -4666,16 +5077,7 @@
     <w:p>
       <w:pPr>
         <w:spacing w:before="0" w:after="0" w:line="480" w:lineRule="auto"/>
-        <w:ind w:left="0" w:right="0" w:firstLine="720"/>
-        <w:rPr>
-          <w:rFonts w:ascii="Arial" w:eastAsia="Arial" w:hAnsi="Arial" w:cs="Arial"/>
-        </w:rPr>
-      </w:pPr>
-    </w:p>
-    <w:p>
-      <w:pPr>
-        <w:spacing w:before="0" w:after="0" w:line="480" w:lineRule="auto"/>
-        <w:ind w:left="0" w:right="0" w:firstLine="720"/>
+        <w:ind w:left="0" w:right="0"/>
         <w:rPr>
           <w:rFonts w:ascii="Arial" w:eastAsia="Arial" w:hAnsi="Arial" w:cs="Arial"/>
         </w:rPr>
@@ -4781,14 +5183,14 @@
         <w:rPr>
           <w:rFonts w:ascii="Arial" w:eastAsia="Arial" w:hAnsi="Arial" w:cs="Arial"/>
         </w:rPr>
-        <w:t xml:space="preserve">To measure endorsement of Barrier Crossing Leadership (BCL) and Barrier </w:t>
+        <w:t xml:space="preserve">To measure endorsement of Barrier Crossing Leadership (BCL) and Barrier Bound Leadership (BBL) we created a novel six-item measure with three items describing BCL and three BBL traits. Responses were measured on a 7-point response </w:t>
       </w:r>
       <w:r>
         <w:rPr>
           <w:rFonts w:ascii="Arial" w:eastAsia="Arial" w:hAnsi="Arial" w:cs="Arial"/>
         </w:rPr>
         <w:lastRenderedPageBreak/>
-        <w:t xml:space="preserve">Bound Leadership (BBL) we created a novel six-item measure with three items describing BCL and three BBL traits. Responses were measured on a 7-point response scale (see Table 3). </w:t>
+        <w:t xml:space="preserve">scale (see Table 3). </w:t>
       </w:r>
     </w:p>
     <w:p>
@@ -5677,35 +6079,35 @@
         <w:rPr>
           <w:rFonts w:ascii="Arial" w:eastAsia="Arial" w:hAnsi="Arial" w:cs="Arial"/>
         </w:rPr>
-        <w:t xml:space="preserve">Using the full sample, a Confirmatory Factor Analysis (CFA) was conducted on the items to compare a one-factor model against a two-factor model. The two-factor model distinguished between Barrier Crossing Leadership (BCL) and Barrier Bound Leadership </w:t>
+        <w:t>Using the full sample, a Confirmatory Factor Analysis (CFA) was conducted on the items to compare a one-factor model against a two-factor model. The two-factor model distinguished between Barrier Crossing Leadership (BCL) and Barrier Bound Leadership (BBL), while the one-factor model combined these constructs into a single factor. The Chi-Square Difference Test revealed a significant difference between the models (</w:t>
+      </w:r>
+      <w:r>
+        <w:rPr>
+          <w:rFonts w:ascii="Arial" w:eastAsia="Arial" w:hAnsi="Arial" w:cs="Arial"/>
+          <w:i/>
+        </w:rPr>
+        <w:t>χ</w:t>
+      </w:r>
+      <w:proofErr w:type="gramStart"/>
+      <w:r>
+        <w:rPr>
+          <w:rFonts w:ascii="Arial" w:eastAsia="Arial" w:hAnsi="Arial" w:cs="Arial"/>
+        </w:rPr>
+        <w:t>²(</w:t>
+      </w:r>
+      <w:proofErr w:type="gramEnd"/>
+      <w:r>
+        <w:rPr>
+          <w:rFonts w:ascii="Arial" w:eastAsia="Arial" w:hAnsi="Arial" w:cs="Arial"/>
+        </w:rPr>
+        <w:t xml:space="preserve">1) = </w:t>
       </w:r>
       <w:r>
         <w:rPr>
           <w:rFonts w:ascii="Arial" w:eastAsia="Arial" w:hAnsi="Arial" w:cs="Arial"/>
         </w:rPr>
         <w:lastRenderedPageBreak/>
-        <w:t>(BBL), while the one-factor model combined these constructs into a single factor. The Chi-Square Difference Test revealed a significant difference between the models (</w:t>
-      </w:r>
-      <w:r>
-        <w:rPr>
-          <w:rFonts w:ascii="Arial" w:eastAsia="Arial" w:hAnsi="Arial" w:cs="Arial"/>
-          <w:i/>
-        </w:rPr>
-        <w:t>χ</w:t>
-      </w:r>
-      <w:proofErr w:type="gramStart"/>
-      <w:r>
-        <w:rPr>
-          <w:rFonts w:ascii="Arial" w:eastAsia="Arial" w:hAnsi="Arial" w:cs="Arial"/>
-        </w:rPr>
-        <w:t>²(</w:t>
-      </w:r>
-      <w:proofErr w:type="gramEnd"/>
-      <w:r>
-        <w:rPr>
-          <w:rFonts w:ascii="Arial" w:eastAsia="Arial" w:hAnsi="Arial" w:cs="Arial"/>
-        </w:rPr>
-        <w:t xml:space="preserve">1) = 94.293, p &lt; .001), indicating that the two-factor model exhibited a superior fit (CFI = .994, TLI = .988, RMSEA = .051) compared to the one-factor model. Factor loadings for all items were significant (p &lt; .001), with values ranging from 0.694 to 1.046, indicating a strong relationship between the items and their respective constructs. There were no significant cross-loadings, underscoring the distinctness of the two constructs. The raw correlation between the composite scores of BCL and BBL was found to be </w:t>
+        <w:t xml:space="preserve">94.293, p &lt; .001), indicating that the two-factor model exhibited a superior fit (CFI = .994, TLI = .988, RMSEA = .051) compared to the one-factor model. Factor loadings for all items were significant (p &lt; .001), with values ranging from 0.694 to 1.046, indicating a strong relationship between the items and their respective constructs. There were no significant cross-loadings, underscoring the distinctness of the two constructs. The raw correlation between the composite scores of BCL and BBL was found to be </w:t>
       </w:r>
       <w:r>
         <w:rPr>
@@ -5768,14 +6170,7 @@
         <w:rPr>
           <w:rFonts w:ascii="Arial" w:eastAsia="Arial" w:hAnsi="Arial" w:cs="Arial"/>
         </w:rPr>
-        <w:t xml:space="preserve">We provided respondents with a general prompt to get them to think about an experience they had that was relevant to their selected ingroup and they felt had a significant impact on them. We wanted to collect a variety of experiences and thus </w:t>
-      </w:r>
-      <w:r>
-        <w:rPr>
-          <w:rFonts w:ascii="Arial" w:eastAsia="Arial" w:hAnsi="Arial" w:cs="Arial"/>
-        </w:rPr>
-        <w:lastRenderedPageBreak/>
-        <w:t>avoided more limiting specifications beyond asking about people’s ‘feelings’ regarding the event. The prompt used was as follows:</w:t>
+        <w:t>We provided respondents with a general prompt to get them to think about an experience they had that was relevant to their selected ingroup and they felt had a significant impact on them. We wanted to collect a variety of experiences and thus avoided more limiting specifications beyond asking about people’s ‘feelings’ regarding the event. The prompt used was as follows:</w:t>
       </w:r>
     </w:p>
     <w:p>
@@ -5793,6 +6188,7 @@
           <w:rFonts w:ascii="Arial" w:eastAsia="Arial" w:hAnsi="Arial" w:cs="Arial"/>
           <w:i/>
         </w:rPr>
+        <w:lastRenderedPageBreak/>
         <w:t>“We want you now to think about &lt;your ingroup&gt; and in particular to try and recall an important experience you have had with &lt;your ingroup&gt;. This should be an experience that had a significant impact on you.  Please use the space below and spend 2-3 minutes to describe the event that you are thinking about and tell us how you felt during the experience.”</w:t>
       </w:r>
     </w:p>
@@ -6085,7 +6481,6 @@
               <w:rPr>
                 <w:rFonts w:ascii="Arial" w:eastAsia="Arial" w:hAnsi="Arial" w:cs="Arial"/>
               </w:rPr>
-              <w:lastRenderedPageBreak/>
               <w:t>1</w:t>
             </w:r>
           </w:p>
@@ -6166,6 +6561,7 @@
               <w:rPr>
                 <w:rFonts w:ascii="Arial" w:eastAsia="Arial" w:hAnsi="Arial" w:cs="Arial"/>
               </w:rPr>
+              <w:lastRenderedPageBreak/>
               <w:t>2</w:t>
             </w:r>
           </w:p>
@@ -7058,28 +7454,28 @@
         <w:rPr>
           <w:rFonts w:ascii="Arial" w:eastAsia="Arial" w:hAnsi="Arial" w:cs="Arial"/>
         </w:rPr>
-        <w:t xml:space="preserve"> so we explored alternative factor structures using EFA. A </w:t>
+        <w:t xml:space="preserve"> so we explored alternative factor structures using EFA. A recurrent issue that emerged was the equivalent cross-loading of item 11 across </w:t>
+      </w:r>
+      <w:proofErr w:type="gramStart"/>
+      <w:r>
+        <w:rPr>
+          <w:rFonts w:ascii="Arial" w:eastAsia="Arial" w:hAnsi="Arial" w:cs="Arial"/>
+        </w:rPr>
+        <w:t>factors</w:t>
+      </w:r>
+      <w:proofErr w:type="gramEnd"/>
+      <w:r>
+        <w:rPr>
+          <w:rFonts w:ascii="Arial" w:eastAsia="Arial" w:hAnsi="Arial" w:cs="Arial"/>
+        </w:rPr>
+        <w:t xml:space="preserve"> </w:t>
       </w:r>
       <w:r>
         <w:rPr>
           <w:rFonts w:ascii="Arial" w:eastAsia="Arial" w:hAnsi="Arial" w:cs="Arial"/>
         </w:rPr>
         <w:lastRenderedPageBreak/>
-        <w:t xml:space="preserve">recurrent issue that emerged was the equivalent cross-loading of item 11 across </w:t>
-      </w:r>
-      <w:proofErr w:type="gramStart"/>
-      <w:r>
-        <w:rPr>
-          <w:rFonts w:ascii="Arial" w:eastAsia="Arial" w:hAnsi="Arial" w:cs="Arial"/>
-        </w:rPr>
-        <w:t>factors</w:t>
-      </w:r>
-      <w:proofErr w:type="gramEnd"/>
-      <w:r>
-        <w:rPr>
-          <w:rFonts w:ascii="Arial" w:eastAsia="Arial" w:hAnsi="Arial" w:cs="Arial"/>
-        </w:rPr>
-        <w:t xml:space="preserve"> so it was dropped from analyses.</w:t>
+        <w:t>so it was dropped from analyses.</w:t>
       </w:r>
     </w:p>
     <w:p>
@@ -7195,14 +7591,14 @@
         <w:rPr>
           <w:rFonts w:ascii="Arial" w:eastAsia="Arial" w:hAnsi="Arial" w:cs="Arial"/>
         </w:rPr>
-        <w:t xml:space="preserve">The model fit indices provided robust support for the adequacy of the three-factor model. The Tucker-Lewis Index (TLI) reached an excellent fit level at .998, while the Root Mean Square Error of Approximation (RMSEA) indicated a reasonable fit with a value of .038 and a 90% confidence interval ranging from .025 to .051. Additionally, the empirical chi-square test produced a highly significant result, reinforcing the model's appropriateness for representing the data. The cumulative proportion of variance </w:t>
+        <w:t xml:space="preserve">The model fit indices provided robust support for the adequacy of the three-factor model. The Tucker-Lewis Index (TLI) reached an excellent fit level at .998, while the Root Mean Square Error of Approximation (RMSEA) indicated a reasonable fit with a value of .038 and a 90% confidence interval ranging from .025 to .051. Additionally, the empirical chi-square test produced a highly significant result, reinforcing the model's appropriateness for representing the data. The cumulative proportion of variance explained by the three factors amounted to 60%. Cronbach’s alphas were high for the </w:t>
       </w:r>
       <w:r>
         <w:rPr>
           <w:rFonts w:ascii="Arial" w:eastAsia="Arial" w:hAnsi="Arial" w:cs="Arial"/>
         </w:rPr>
         <w:lastRenderedPageBreak/>
-        <w:t>explained by the three factors amounted to 60%. Cronbach’s alphas were high for the vivid recall &amp; reflection and perceived sharedness measures and moderately weak for the defining experience measure.</w:t>
+        <w:t>vivid recall &amp; reflection and perceived sharedness measures and moderately weak for the defining experience measure.</w:t>
       </w:r>
     </w:p>
     <w:p>
@@ -9078,21 +9474,21 @@
           <w:rPr>
             <w:rFonts w:ascii="Arial" w:eastAsia="Arial" w:hAnsi="Arial" w:cs="Arial"/>
           </w:rPr>
-          <w:t xml:space="preserve">Leach et al. </w:t>
-        </w:r>
-        <w:r>
-          <w:rPr>
-            <w:rFonts w:ascii="Arial" w:eastAsia="Arial" w:hAnsi="Arial" w:cs="Arial"/>
-          </w:rPr>
-          <w:lastRenderedPageBreak/>
-          <w:t>(2008)</w:t>
-        </w:r>
-      </w:hyperlink>
-      <w:r>
-        <w:rPr>
-          <w:rFonts w:ascii="Arial" w:eastAsia="Arial" w:hAnsi="Arial" w:cs="Arial"/>
-        </w:rPr>
-        <w:t>. All eight items were collected for both an ingroup and outgroup target that had been nominated as most salient by the respondent. We conducted a CFA to ensure that the constructs could be distinguished in the data and found support for this. Full details are available in the supplementary material. For the ingroup Fusion scale, the Cronbach's Alpha was 0.90 and for the Group Identification scale exhibited an even higher level of internal consistency with a Cronbach's Alpha of .95.</w:t>
+          <w:t>Leach et al. (2008)</w:t>
+        </w:r>
+      </w:hyperlink>
+      <w:r>
+        <w:rPr>
+          <w:rFonts w:ascii="Arial" w:eastAsia="Arial" w:hAnsi="Arial" w:cs="Arial"/>
+        </w:rPr>
+        <w:t xml:space="preserve">. All eight items were collected for both an ingroup and outgroup target that had </w:t>
+      </w:r>
+      <w:r>
+        <w:rPr>
+          <w:rFonts w:ascii="Arial" w:eastAsia="Arial" w:hAnsi="Arial" w:cs="Arial"/>
+        </w:rPr>
+        <w:lastRenderedPageBreak/>
+        <w:t>been nominated as most salient by the respondent. We conducted a CFA to ensure that the constructs could be distinguished in the data and found support for this. Full details are available in the supplementary material. For the ingroup Fusion scale, the Cronbach's Alpha was 0.90 and for the Group Identification scale exhibited an even higher level of internal consistency with a Cronbach's Alpha of .95.</w:t>
       </w:r>
     </w:p>
     <w:p>
@@ -10257,14 +10653,142 @@
         <w:rPr>
           <w:rFonts w:ascii="Arial" w:eastAsia="Arial" w:hAnsi="Arial" w:cs="Arial"/>
         </w:rPr>
-        <w:t xml:space="preserve">The same eight items used to explore ingroup fusion and identification were also </w:t>
+        <w:t xml:space="preserve">The same eight items used to explore ingroup fusion and identification were also asked in relation to respondents’ selected outgroups. Based on the theoretical models </w:t>
       </w:r>
       <w:r>
         <w:rPr>
           <w:rFonts w:ascii="Arial" w:eastAsia="Arial" w:hAnsi="Arial" w:cs="Arial"/>
         </w:rPr>
         <w:lastRenderedPageBreak/>
-        <w:t xml:space="preserve">asked in relation to respondents’ selected outgroups. Based on the theoretical models and the structure observed with ingroup measures we conducted a Confirmatory Factor Analysis (CFA) with the fusion and identification items specified as latent factors. The results indicated that the two-factor model was a reasonable fit, so we adopted this approach to provide comparisons with the ingroup measures. Full details of robustness checks and model comparisons are in the supplementary material. </w:t>
+        <w:t xml:space="preserve">and the structure observed with ingroup measures we conducted a Confirmatory Factor Analysis (CFA) with the fusion and identification items specified as latent factors. The results indicated that the two-factor model was a reasonable fit, so we adopted this approach to provide comparisons with the ingroup measures. Full details of robustness checks and model comparisons are in the supplementary material. </w:t>
+      </w:r>
+    </w:p>
+    <w:p>
+      <w:pPr>
+        <w:spacing w:before="0" w:after="0" w:line="480" w:lineRule="auto"/>
+        <w:ind w:left="0" w:right="0"/>
+        <w:jc w:val="both"/>
+        <w:rPr>
+          <w:rFonts w:ascii="Arial" w:eastAsia="Arial" w:hAnsi="Arial" w:cs="Arial"/>
+          <w:i/>
+        </w:rPr>
+      </w:pPr>
+      <w:r>
+        <w:rPr>
+          <w:rFonts w:ascii="Arial" w:eastAsia="Arial" w:hAnsi="Arial" w:cs="Arial"/>
+          <w:i/>
+        </w:rPr>
+        <w:t>Freedom of Religious Belief.</w:t>
+      </w:r>
+    </w:p>
+    <w:p>
+      <w:pPr>
+        <w:spacing w:before="0" w:after="0" w:line="480" w:lineRule="auto"/>
+        <w:ind w:left="0" w:right="0"/>
+        <w:jc w:val="both"/>
+        <w:rPr>
+          <w:rFonts w:ascii="Arial" w:eastAsia="Arial" w:hAnsi="Arial" w:cs="Arial"/>
+        </w:rPr>
+      </w:pPr>
+      <w:r>
+        <w:rPr>
+          <w:rFonts w:ascii="Arial" w:eastAsia="Arial" w:hAnsi="Arial" w:cs="Arial"/>
+          <w:i/>
+        </w:rPr>
+        <w:tab/>
+      </w:r>
+      <w:r>
+        <w:rPr>
+          <w:rFonts w:ascii="Arial" w:eastAsia="Arial" w:hAnsi="Arial" w:cs="Arial"/>
+        </w:rPr>
+        <w:t>To measure endorsement of religious freedom we used a 9-item scale from the Social Perception of Religious Freedom- SPRF (</w:t>
+      </w:r>
+      <w:proofErr w:type="spellStart"/>
+      <w:r>
+        <w:rPr>
+          <w:rFonts w:ascii="Arial" w:eastAsia="Arial" w:hAnsi="Arial" w:cs="Arial"/>
+        </w:rPr>
+        <w:t>Breskaya</w:t>
+      </w:r>
+      <w:proofErr w:type="spellEnd"/>
+      <w:r>
+        <w:rPr>
+          <w:rFonts w:ascii="Arial" w:eastAsia="Arial" w:hAnsi="Arial" w:cs="Arial"/>
+        </w:rPr>
+        <w:t xml:space="preserve"> &amp; </w:t>
+      </w:r>
+      <w:proofErr w:type="spellStart"/>
+      <w:r>
+        <w:rPr>
+          <w:rFonts w:ascii="Arial" w:eastAsia="Arial" w:hAnsi="Arial" w:cs="Arial"/>
+        </w:rPr>
+        <w:t>Giordan</w:t>
+      </w:r>
+      <w:proofErr w:type="spellEnd"/>
+      <w:r>
+        <w:rPr>
+          <w:rFonts w:ascii="Arial" w:eastAsia="Arial" w:hAnsi="Arial" w:cs="Arial"/>
+        </w:rPr>
+        <w:t>, 2019) that contained items that address endorsement of individual autonomy, freedom to manifest religion, and state obligation to religious freedom. The scale's reliability statistics indicated a high internal consistency with a Cronbach's alpha of .93, with item-level statistics displaying moderate to strong positive correlations with the total score, indicating good item discrimination.</w:t>
+      </w:r>
+    </w:p>
+    <w:p>
+      <w:pPr>
+        <w:spacing w:before="0" w:after="0" w:line="480" w:lineRule="auto"/>
+        <w:ind w:left="0" w:right="0"/>
+        <w:jc w:val="both"/>
+        <w:rPr>
+          <w:rFonts w:ascii="Arial" w:eastAsia="Arial" w:hAnsi="Arial" w:cs="Arial"/>
+          <w:i/>
+        </w:rPr>
+      </w:pPr>
+      <w:r>
+        <w:rPr>
+          <w:rFonts w:ascii="Arial" w:eastAsia="Arial" w:hAnsi="Arial" w:cs="Arial"/>
+          <w:i/>
+        </w:rPr>
+        <w:t>Religious Discrimination</w:t>
+      </w:r>
+    </w:p>
+    <w:p>
+      <w:pPr>
+        <w:spacing w:before="0" w:after="0" w:line="480" w:lineRule="auto"/>
+        <w:ind w:left="0" w:right="0"/>
+        <w:jc w:val="both"/>
+        <w:rPr>
+          <w:rFonts w:ascii="Arial" w:eastAsia="Arial" w:hAnsi="Arial" w:cs="Arial"/>
+        </w:rPr>
+      </w:pPr>
+      <w:r>
+        <w:rPr>
+          <w:rFonts w:ascii="Arial" w:eastAsia="Arial" w:hAnsi="Arial" w:cs="Arial"/>
+          <w:i/>
+        </w:rPr>
+        <w:tab/>
+      </w:r>
+      <w:r>
+        <w:rPr>
+          <w:rFonts w:ascii="Arial" w:eastAsia="Arial" w:hAnsi="Arial" w:cs="Arial"/>
+        </w:rPr>
+        <w:t>We measured experiences of religious discrimination using a reduced 6-item version of the Religious Discrimination Scale (Allen et al., 2018) containing items targeting perceived prejudice, negative labels, and closeted symptoms. We collected the full 11-item scale for 1109 respondents but reduced the scale by five items to reduce survey duration and hence use the six items that all respondents completed in our analysis. The scale's reliability statistics indicated a high internal consistency with a Cronbach's alpha of .75, with item-level statistics with strong positive correlations with the total score, indicating good item discrimination.</w:t>
+      </w:r>
+    </w:p>
+    <w:p>
+      <w:pPr>
+        <w:spacing w:before="0" w:after="0" w:line="480" w:lineRule="auto"/>
+        <w:ind w:left="0" w:right="0"/>
+        <w:jc w:val="both"/>
+        <w:rPr>
+          <w:rFonts w:ascii="Arial" w:eastAsia="Arial" w:hAnsi="Arial" w:cs="Arial"/>
+          <w:i/>
+        </w:rPr>
+      </w:pPr>
+      <w:r>
+        <w:rPr>
+          <w:rFonts w:ascii="Arial" w:eastAsia="Arial" w:hAnsi="Arial" w:cs="Arial"/>
+          <w:i/>
+        </w:rPr>
+        <w:t>Empathetic Concern</w:t>
       </w:r>
     </w:p>
     <w:p>
@@ -10276,155 +10800,11 @@
           <w:rFonts w:ascii="Arial" w:eastAsia="Arial" w:hAnsi="Arial" w:cs="Arial"/>
         </w:rPr>
       </w:pPr>
-    </w:p>
-    <w:p>
-      <w:pPr>
-        <w:spacing w:before="0" w:after="0" w:line="480" w:lineRule="auto"/>
-        <w:ind w:left="0" w:right="0"/>
-        <w:jc w:val="both"/>
-        <w:rPr>
-          <w:rFonts w:ascii="Arial" w:eastAsia="Arial" w:hAnsi="Arial" w:cs="Arial"/>
-          <w:i/>
-        </w:rPr>
-      </w:pPr>
-      <w:r>
-        <w:rPr>
-          <w:rFonts w:ascii="Arial" w:eastAsia="Arial" w:hAnsi="Arial" w:cs="Arial"/>
-          <w:i/>
-        </w:rPr>
-        <w:t>Freedom of Religious Belief.</w:t>
-      </w:r>
-    </w:p>
-    <w:p>
-      <w:pPr>
-        <w:spacing w:before="0" w:after="0" w:line="480" w:lineRule="auto"/>
-        <w:ind w:left="0" w:right="0"/>
-        <w:jc w:val="both"/>
-        <w:rPr>
-          <w:rFonts w:ascii="Arial" w:eastAsia="Arial" w:hAnsi="Arial" w:cs="Arial"/>
-        </w:rPr>
-      </w:pPr>
-      <w:r>
-        <w:rPr>
-          <w:rFonts w:ascii="Arial" w:eastAsia="Arial" w:hAnsi="Arial" w:cs="Arial"/>
-          <w:i/>
-        </w:rPr>
-        <w:tab/>
-      </w:r>
-      <w:r>
-        <w:rPr>
-          <w:rFonts w:ascii="Arial" w:eastAsia="Arial" w:hAnsi="Arial" w:cs="Arial"/>
-        </w:rPr>
-        <w:t>To measure endorsement of religious freedom we used a 9-item scale from the Social Perception of Religious Freedom- SPRF (</w:t>
-      </w:r>
-      <w:proofErr w:type="spellStart"/>
-      <w:r>
-        <w:rPr>
-          <w:rFonts w:ascii="Arial" w:eastAsia="Arial" w:hAnsi="Arial" w:cs="Arial"/>
-        </w:rPr>
-        <w:t>Breskaya</w:t>
-      </w:r>
-      <w:proofErr w:type="spellEnd"/>
-      <w:r>
-        <w:rPr>
-          <w:rFonts w:ascii="Arial" w:eastAsia="Arial" w:hAnsi="Arial" w:cs="Arial"/>
-        </w:rPr>
-        <w:t xml:space="preserve"> &amp; </w:t>
-      </w:r>
-      <w:proofErr w:type="spellStart"/>
-      <w:r>
-        <w:rPr>
-          <w:rFonts w:ascii="Arial" w:eastAsia="Arial" w:hAnsi="Arial" w:cs="Arial"/>
-        </w:rPr>
-        <w:t>Giordan</w:t>
-      </w:r>
-      <w:proofErr w:type="spellEnd"/>
-      <w:r>
-        <w:rPr>
-          <w:rFonts w:ascii="Arial" w:eastAsia="Arial" w:hAnsi="Arial" w:cs="Arial"/>
-        </w:rPr>
-        <w:t>, 2019) that contained items that address endorsement of individual autonomy, freedom to manifest religion, and state obligation to religious freedom. The scale's reliability statistics indicated a high internal consistency with a Cronbach's alpha of .93, with item-level statistics displaying moderate to strong positive correlations with the total score, indicating good item discrimination.</w:t>
-      </w:r>
-    </w:p>
-    <w:p>
-      <w:pPr>
-        <w:spacing w:before="0" w:after="0" w:line="480" w:lineRule="auto"/>
-        <w:ind w:left="0" w:right="0"/>
-        <w:jc w:val="both"/>
-        <w:rPr>
-          <w:rFonts w:ascii="Arial" w:eastAsia="Arial" w:hAnsi="Arial" w:cs="Arial"/>
-          <w:i/>
-        </w:rPr>
-      </w:pPr>
-      <w:r>
-        <w:rPr>
-          <w:rFonts w:ascii="Arial" w:eastAsia="Arial" w:hAnsi="Arial" w:cs="Arial"/>
-          <w:i/>
-        </w:rPr>
-        <w:t>Religious Discrimination</w:t>
-      </w:r>
-    </w:p>
-    <w:p>
-      <w:pPr>
-        <w:spacing w:before="0" w:after="0" w:line="480" w:lineRule="auto"/>
-        <w:ind w:left="0" w:right="0"/>
-        <w:jc w:val="both"/>
-        <w:rPr>
-          <w:rFonts w:ascii="Arial" w:eastAsia="Arial" w:hAnsi="Arial" w:cs="Arial"/>
-        </w:rPr>
-      </w:pPr>
-      <w:r>
-        <w:rPr>
-          <w:rFonts w:ascii="Arial" w:eastAsia="Arial" w:hAnsi="Arial" w:cs="Arial"/>
-          <w:i/>
-        </w:rPr>
-        <w:tab/>
-      </w:r>
-      <w:r>
-        <w:rPr>
-          <w:rFonts w:ascii="Arial" w:eastAsia="Arial" w:hAnsi="Arial" w:cs="Arial"/>
-        </w:rPr>
-        <w:t xml:space="preserve">We measured experiences of religious discrimination using a reduced 6-item version of the Religious Discrimination Scale (Allen et al., 2018) containing items targeting perceived prejudice, negative labels, and closeted symptoms. We collected the full 11-item scale for 1109 respondents but reduced the scale by five items to reduce survey duration and hence use the six items that all respondents completed in our analysis. The scale's reliability statistics indicated a high internal consistency with a Cronbach's alpha of .75, with item-level statistics with strong positive correlations with the total score, </w:t>
-      </w:r>
       <w:r>
         <w:rPr>
           <w:rFonts w:ascii="Arial" w:eastAsia="Arial" w:hAnsi="Arial" w:cs="Arial"/>
         </w:rPr>
         <w:lastRenderedPageBreak/>
-        <w:t>indicating good item discrimination.</w:t>
-      </w:r>
-    </w:p>
-    <w:p>
-      <w:pPr>
-        <w:spacing w:before="0" w:after="0" w:line="480" w:lineRule="auto"/>
-        <w:ind w:left="0" w:right="0"/>
-        <w:jc w:val="both"/>
-        <w:rPr>
-          <w:rFonts w:ascii="Arial" w:eastAsia="Arial" w:hAnsi="Arial" w:cs="Arial"/>
-          <w:i/>
-        </w:rPr>
-      </w:pPr>
-      <w:r>
-        <w:rPr>
-          <w:rFonts w:ascii="Arial" w:eastAsia="Arial" w:hAnsi="Arial" w:cs="Arial"/>
-          <w:i/>
-        </w:rPr>
-        <w:t>Empathetic Concern</w:t>
-      </w:r>
-    </w:p>
-    <w:p>
-      <w:pPr>
-        <w:spacing w:before="0" w:after="0" w:line="480" w:lineRule="auto"/>
-        <w:ind w:left="0" w:right="0" w:firstLine="720"/>
-        <w:jc w:val="both"/>
-        <w:rPr>
-          <w:rFonts w:ascii="Arial" w:eastAsia="Arial" w:hAnsi="Arial" w:cs="Arial"/>
-        </w:rPr>
-      </w:pPr>
-      <w:r>
-        <w:rPr>
-          <w:rFonts w:ascii="Arial" w:eastAsia="Arial" w:hAnsi="Arial" w:cs="Arial"/>
-        </w:rPr>
         <w:t xml:space="preserve">We used a 5-item version of the empathetic concern subscale from the Interpersonal Reactivity Index (Davis, 1980). The full subscale is 7 items which we collected for 1106 </w:t>
       </w:r>
       <w:proofErr w:type="gramStart"/>
